--- a/Documentation/Weekly-planner.docx
+++ b/Documentation/Weekly-planner.docx
@@ -60,7 +60,27 @@
           <w:sz w:val="24"/>
           <w:szCs w:val="24"/>
         </w:rPr>
-        <w:t>Week 12: Working on URS &amp; Test plan.</w:t>
+        <w:t xml:space="preserve">Week 12: </w:t>
+      </w:r>
+      <w:r>
+        <w:rPr>
+          <w:rFonts w:ascii="Helvetica" w:eastAsia="Times New Roman" w:hAnsi="Helvetica" w:cs="Helvetica"/>
+          <w:color w:val="2D3B45"/>
+          <w:sz w:val="24"/>
+          <w:szCs w:val="24"/>
+        </w:rPr>
+        <w:t>Agree on Major/Minor requirements. Work</w:t>
+      </w:r>
+      <w:bookmarkStart w:id="0" w:name="_GoBack"/>
+      <w:bookmarkEnd w:id="0"/>
+      <w:r>
+        <w:rPr>
+          <w:rFonts w:ascii="Helvetica" w:eastAsia="Times New Roman" w:hAnsi="Helvetica" w:cs="Helvetica"/>
+          <w:color w:val="2D3B45"/>
+          <w:sz w:val="24"/>
+          <w:szCs w:val="24"/>
+        </w:rPr>
+        <w:t xml:space="preserve"> on URS &amp; Test plan.</w:t>
       </w:r>
     </w:p>
     <w:p>
@@ -167,10 +187,7 @@
         <w:t>Week 16: Finish implementation &amp; unit tests, create test report and polish all deliverables.</w:t>
       </w:r>
     </w:p>
-    <w:p>
-      <w:bookmarkStart w:id="0" w:name="_GoBack"/>
-      <w:bookmarkEnd w:id="0"/>
-    </w:p>
+    <w:p/>
     <w:sectPr>
       <w:pgSz w:w="12240" w:h="15840"/>
       <w:pgMar w:top="1440" w:right="1440" w:bottom="1440" w:left="1440" w:header="708" w:footer="708" w:gutter="0"/>
